--- a/Dzienniczek cycatów Maćka.docx
+++ b/Dzienniczek cycatów Maćka.docx
@@ -87,7 +87,15 @@
         <w:jc w:val="center"/>
       </w:pPr>
       <w:r>
-        <w:t>„Działam na tak wolnych obrotach jak dziel na mrozie</w:t>
+        <w:t>„Działam na tak wolnych obrotach jak dziel na mrozie”</w:t>
+      </w:r>
+    </w:p>
+    <w:p>
+      <w:pPr>
+        <w:jc w:val="center"/>
+      </w:pPr>
+      <w:r>
+        <w:t>„DUPA DUPA CYCKI</w:t>
       </w:r>
       <w:bookmarkStart w:id="0" w:name="_GoBack"/>
       <w:bookmarkEnd w:id="0"/>
